--- a/Projet-p4-mode_demploi-VC-FAMC.docx
+++ b/Projet-p4-mode_demploi-VC-FAMC.docx
@@ -789,7 +789,13 @@
     <w:sdt>
       <w:sdtPr>
         <w:rPr>
-          <w:lang w:val="fr-FR"/>
+          <w:rFonts w:asciiTheme="minorHAnsi" w:eastAsiaTheme="minorHAnsi" w:hAnsiTheme="minorHAnsi" w:cstheme="minorBidi"/>
+          <w:color w:val="auto"/>
+          <w:kern w:val="2"/>
+          <w:sz w:val="24"/>
+          <w:szCs w:val="24"/>
+          <w:lang w:val="fr-FR" w:eastAsia="en-US"/>
+          <w14:ligatures w14:val="standardContextual"/>
         </w:rPr>
         <w:id w:val="1719236836"/>
         <w:docPartObj>
@@ -799,15 +805,8 @@
       </w:sdtPr>
       <w:sdtEndPr>
         <w:rPr>
-          <w:rFonts w:asciiTheme="minorHAnsi" w:eastAsiaTheme="minorHAnsi" w:hAnsiTheme="minorHAnsi" w:cstheme="minorBidi"/>
           <w:b/>
           <w:bCs/>
-          <w:color w:val="auto"/>
-          <w:kern w:val="2"/>
-          <w:sz w:val="24"/>
-          <w:szCs w:val="24"/>
-          <w:lang w:eastAsia="en-US"/>
-          <w14:ligatures w14:val="standardContextual"/>
         </w:rPr>
       </w:sdtEndPr>
       <w:sdtContent>
@@ -2234,13 +2233,27 @@
         <w:t xml:space="preserve"> </w:t>
       </w:r>
       <w:r>
-        <w:t xml:space="preserve">Rendez-vous sur notre site ‘lesbeauxchats.ca’ pour télécharger l’application </w:t>
-      </w:r>
-      <w:r>
-        <w:t>‘siteWeb.exe’</w:t>
-      </w:r>
-      <w:r>
-        <w:t xml:space="preserve"> qui vous donnera accès à l’application web. </w:t>
+        <w:t xml:space="preserve">Rendez-vous sur notre site </w:t>
+      </w:r>
+      <w:hyperlink r:id="rId11" w:history="1">
+        <w:r>
+          <w:rPr>
+            <w:rStyle w:val="Lienhypertexte"/>
+          </w:rPr>
+          <w:t>www.lesbeauxchats.ca</w:t>
+        </w:r>
+      </w:hyperlink>
+      <w:r>
+        <w:rPr>
+          <w:rStyle w:val="Appelnotedebasdep"/>
+        </w:rPr>
+        <w:footnoteReference w:id="1"/>
+      </w:r>
+      <w:r>
+        <w:t xml:space="preserve"> </w:t>
+      </w:r>
+      <w:r>
+        <w:t xml:space="preserve">pour télécharger l’application ‘siteWeb.exe’ qui vous donnera accès à l’application web. </w:t>
       </w:r>
       <w:r>
         <w:t xml:space="preserve">Vous allez </w:t>
@@ -2697,7 +2710,7 @@
       </w:r>
     </w:p>
     <w:sectPr>
-      <w:footerReference w:type="default" r:id="rId11"/>
+      <w:footerReference w:type="default" r:id="rId12"/>
       <w:pgSz w:w="12240" w:h="15840"/>
       <w:pgMar w:top="1440" w:right="1800" w:bottom="1440" w:left="1800" w:header="708" w:footer="708" w:gutter="0"/>
       <w:pgNumType w:start="0"/>
@@ -2798,6 +2811,23 @@
       </w:pPr>
       <w:r>
         <w:continuationSeparator/>
+      </w:r>
+    </w:p>
+  </w:footnote>
+  <w:footnote w:id="1">
+    <w:p>
+      <w:pPr>
+        <w:pStyle w:val="Notedebasdepage"/>
+        <w:jc w:val="both"/>
+      </w:pPr>
+      <w:r>
+        <w:rPr>
+          <w:rStyle w:val="Appelnotedebasdep"/>
+        </w:rPr>
+        <w:footnoteRef/>
+      </w:r>
+      <w:r>
+        <w:t xml:space="preserve"> Ce site n’existe pas réellement; ici on fait juste comme si on avait une vraie compagnie avec un vrai site où on pourrait télécharger notre application web. Dans les faits, nous l’exécutons en local sur notre poste dans le cadre de notre démonstration.</w:t>
       </w:r>
     </w:p>
   </w:footnote>
@@ -5028,6 +5058,7 @@
   <w:style w:type="character" w:default="1" w:styleId="Policepardfaut">
     <w:name w:val="Default Paragraph Font"/>
     <w:uiPriority w:val="1"/>
+    <w:semiHidden/>
     <w:unhideWhenUsed/>
   </w:style>
   <w:style w:type="table" w:default="1" w:styleId="TableauNormal">
@@ -5485,6 +5516,45 @@
       <w:shd w:val="clear" w:color="auto" w:fill="E1DFDD"/>
     </w:rPr>
   </w:style>
+  <w:style w:type="paragraph" w:styleId="Notedebasdepage">
+    <w:name w:val="footnote text"/>
+    <w:basedOn w:val="Normal"/>
+    <w:link w:val="NotedebasdepageCar"/>
+    <w:uiPriority w:val="99"/>
+    <w:semiHidden/>
+    <w:unhideWhenUsed/>
+    <w:rsid w:val="00FA259F"/>
+    <w:pPr>
+      <w:spacing w:after="0" w:line="240" w:lineRule="auto"/>
+    </w:pPr>
+    <w:rPr>
+      <w:sz w:val="20"/>
+      <w:szCs w:val="20"/>
+    </w:rPr>
+  </w:style>
+  <w:style w:type="character" w:customStyle="1" w:styleId="NotedebasdepageCar">
+    <w:name w:val="Note de bas de page Car"/>
+    <w:basedOn w:val="Policepardfaut"/>
+    <w:link w:val="Notedebasdepage"/>
+    <w:uiPriority w:val="99"/>
+    <w:semiHidden/>
+    <w:rsid w:val="00FA259F"/>
+    <w:rPr>
+      <w:sz w:val="20"/>
+      <w:szCs w:val="20"/>
+    </w:rPr>
+  </w:style>
+  <w:style w:type="character" w:styleId="Appelnotedebasdep">
+    <w:name w:val="footnote reference"/>
+    <w:basedOn w:val="Policepardfaut"/>
+    <w:uiPriority w:val="99"/>
+    <w:semiHidden/>
+    <w:unhideWhenUsed/>
+    <w:rsid w:val="00FA259F"/>
+    <w:rPr>
+      <w:vertAlign w:val="superscript"/>
+    </w:rPr>
+  </w:style>
 </w:styles>
 </file>
 
